--- a/Fall_2017/work/devonbodey/p4/dint.docx
+++ b/Fall_2017/work/devonbodey/p4/dint.docx
@@ -379,6 +379,7 @@
         <w:rPr>
           <w:rFonts w:ascii="Times New Roman" w:eastAsia="Book Antiqua" w:hAnsi="Times New Roman" w:cs="Times New Roman"/>
           <w:b/>
+          <w:caps/>
           <w:sz w:val="24"/>
           <w:szCs w:val="24"/>
           <w:u w:val="single"/>
@@ -388,6 +389,7 @@
         <w:rPr>
           <w:rFonts w:ascii="Times New Roman" w:eastAsia="Book Antiqua" w:hAnsi="Times New Roman" w:cs="Times New Roman"/>
           <w:b/>
+          <w:caps/>
           <w:sz w:val="24"/>
           <w:szCs w:val="24"/>
           <w:u w:val="single"/>
@@ -398,6 +400,7 @@
         <w:rPr>
           <w:rFonts w:ascii="Times New Roman" w:eastAsia="Book Antiqua" w:hAnsi="Times New Roman" w:cs="Times New Roman"/>
           <w:b/>
+          <w:caps/>
           <w:sz w:val="24"/>
           <w:szCs w:val="24"/>
           <w:u w:val="single"/>
@@ -408,6 +411,7 @@
         <w:rPr>
           <w:rFonts w:ascii="Times New Roman" w:eastAsia="Book Antiqua" w:hAnsi="Times New Roman" w:cs="Times New Roman"/>
           <w:b/>
+          <w:caps/>
           <w:sz w:val="24"/>
           <w:szCs w:val="24"/>
           <w:u w:val="single"/>
@@ -430,11 +434,22 @@
         <w:rPr>
           <w:rFonts w:ascii="Times New Roman" w:eastAsia="Book Antiqua" w:hAnsi="Times New Roman" w:cs="Times New Roman"/>
           <w:b/>
-          <w:sz w:val="24"/>
-          <w:szCs w:val="24"/>
-          <w:u w:val="single"/>
-        </w:rPr>
-        <w:t xml:space="preserve">FIRST SET OF INTERROGATORIES PROPOUNDED TO THE PLAINTIFF, </w:t>
+          <w:caps/>
+          <w:sz w:val="24"/>
+          <w:szCs w:val="24"/>
+          <w:u w:val="single"/>
+        </w:rPr>
+        <w:t>FIRST SET OF INTERROGATORIES PROPOUNDED</w:t>
+      </w:r>
+      <w:r>
+        <w:rPr>
+          <w:rFonts w:ascii="Times New Roman" w:eastAsia="Book Antiqua" w:hAnsi="Times New Roman" w:cs="Times New Roman"/>
+          <w:b/>
+          <w:sz w:val="24"/>
+          <w:szCs w:val="24"/>
+          <w:u w:val="single"/>
+        </w:rPr>
+        <w:t xml:space="preserve"> TO THE PLAINTIFF, </w:t>
       </w:r>
       <w:r>
         <w:rPr>
@@ -1227,6 +1242,16 @@
           <w:u w:val="single"/>
         </w:rPr>
       </w:pPr>
+    </w:p>
+    <w:p>
+      <w:pPr>
+        <w:rPr>
+          <w:rFonts w:ascii="Times New Roman" w:eastAsia="Book Antiqua" w:hAnsi="Times New Roman" w:cs="Times New Roman"/>
+          <w:sz w:val="24"/>
+          <w:szCs w:val="24"/>
+          <w:u w:val="single"/>
+        </w:rPr>
+      </w:pPr>
       <w:r>
         <w:rPr>
           <w:rFonts w:ascii="Times New Roman" w:eastAsia="Book Antiqua" w:hAnsi="Times New Roman" w:cs="Times New Roman"/>
@@ -2082,6 +2107,7 @@
           <w:szCs w:val="24"/>
         </w:rPr>
       </w:pPr>
+      <w:bookmarkStart w:id="0" w:name="_GoBack"/>
       <w:r>
         <w:rPr>
           <w:rFonts w:ascii="Times New Roman" w:eastAsia="Calibri" w:hAnsi="Times New Roman" w:cs="Times New Roman"/>
@@ -2094,17 +2120,8 @@
           <w:rFonts w:ascii="Times New Roman" w:eastAsia="Calibri" w:hAnsi="Times New Roman" w:cs="Times New Roman"/>
           <w:szCs w:val="24"/>
         </w:rPr>
-        <w:t xml:space="preserve">David </w:t>
-      </w:r>
-      <w:proofErr w:type="spellStart"/>
-      <w:r>
-        <w:rPr>
-          <w:rFonts w:ascii="Times New Roman" w:eastAsia="Calibri" w:hAnsi="Times New Roman" w:cs="Times New Roman"/>
-          <w:szCs w:val="24"/>
-        </w:rPr>
-        <w:t>Colarusso</w:t>
-      </w:r>
-      <w:proofErr w:type="spellEnd"/>
+        <w:t>John Smith</w:t>
+      </w:r>
       <w:r>
         <w:rPr>
           <w:rFonts w:ascii="Times New Roman" w:eastAsia="Calibri" w:hAnsi="Times New Roman" w:cs="Times New Roman"/>
@@ -2118,7 +2135,7 @@
           <w:color w:val="262626"/>
           <w:szCs w:val="24"/>
         </w:rPr>
-        <w:t>683292</w:t>
+        <w:t>000000</w:t>
       </w:r>
     </w:p>
     <w:p>
@@ -2222,14 +2239,42 @@
           <w:rFonts w:ascii="Times New Roman" w:eastAsia="Calibri" w:hAnsi="Times New Roman" w:cs="Times New Roman"/>
           <w:szCs w:val="24"/>
         </w:rPr>
-        <w:t>(617) 5</w:t>
-      </w:r>
-      <w:r>
-        <w:rPr>
-          <w:rFonts w:ascii="Times New Roman" w:eastAsia="Calibri" w:hAnsi="Times New Roman" w:cs="Times New Roman"/>
-          <w:szCs w:val="24"/>
-        </w:rPr>
-        <w:t>73-8000</w:t>
+        <w:t>(</w:t>
+      </w:r>
+      <w:r>
+        <w:rPr>
+          <w:rFonts w:ascii="Times New Roman" w:eastAsia="Calibri" w:hAnsi="Times New Roman" w:cs="Times New Roman"/>
+          <w:szCs w:val="24"/>
+        </w:rPr>
+        <w:t>123</w:t>
+      </w:r>
+      <w:r>
+        <w:rPr>
+          <w:rFonts w:ascii="Times New Roman" w:eastAsia="Calibri" w:hAnsi="Times New Roman" w:cs="Times New Roman"/>
+          <w:szCs w:val="24"/>
+        </w:rPr>
+        <w:t xml:space="preserve">) </w:t>
+      </w:r>
+      <w:r>
+        <w:rPr>
+          <w:rFonts w:ascii="Times New Roman" w:eastAsia="Calibri" w:hAnsi="Times New Roman" w:cs="Times New Roman"/>
+          <w:szCs w:val="24"/>
+        </w:rPr>
+        <w:t>456</w:t>
+      </w:r>
+      <w:r>
+        <w:rPr>
+          <w:rFonts w:ascii="Times New Roman" w:eastAsia="Calibri" w:hAnsi="Times New Roman" w:cs="Times New Roman"/>
+          <w:szCs w:val="24"/>
+        </w:rPr>
+        <w:t>-</w:t>
+      </w:r>
+      <w:r>
+        <w:rPr>
+          <w:rFonts w:ascii="Times New Roman" w:eastAsia="Calibri" w:hAnsi="Times New Roman" w:cs="Times New Roman"/>
+          <w:szCs w:val="24"/>
+        </w:rPr>
+        <w:t>7890</w:t>
       </w:r>
     </w:p>
     <w:p>
@@ -2256,7 +2301,7 @@
             <w:rFonts w:ascii="Times New Roman" w:eastAsia="Calibri" w:hAnsi="Times New Roman" w:cs="Times New Roman"/>
             <w:szCs w:val="24"/>
           </w:rPr>
-          <w:t>dcolarusso@suffolk.edu</w:t>
+          <w:t>jsmith@email.com</w:t>
         </w:r>
       </w:hyperlink>
       <w:r>
@@ -2267,6 +2312,7 @@
         <w:t xml:space="preserve"> </w:t>
       </w:r>
     </w:p>
+    <w:bookmarkEnd w:id="0"/>
     <w:p>
       <w:pPr>
         <w:tabs>
@@ -2329,7 +2375,7 @@
           <w:sz w:val="24"/>
           <w:szCs w:val="24"/>
         </w:rPr>
-        <w:t>December 17, 2017</w:t>
+        <w:t>December 18, 2017</w:t>
       </w:r>
       <w:r>
         <w:rPr>
@@ -2412,8 +2458,6 @@
     <w:pPr>
       <w:pStyle w:val="Footer"/>
     </w:pPr>
-    <w:bookmarkStart w:id="0" w:name="_GoBack"/>
-    <w:bookmarkEnd w:id="0"/>
   </w:p>
 </w:ftr>
 </file>

--- a/Fall_2017/work/devonbodey/p4/dint.docx
+++ b/Fall_2017/work/devonbodey/p4/dint.docx
@@ -46,7 +46,59 @@
           <w:sz w:val="24"/>
           <w:szCs w:val="24"/>
         </w:rPr>
-        <w:t>&lt;county&gt;</w:t>
+        <w:fldChar w:fldCharType="begin"/>
+      </w:r>
+      <w:r>
+        <w:rPr>
+          <w:rFonts w:ascii="Times New Roman" w:eastAsia="Book Antiqua" w:hAnsi="Times New Roman" w:cs="Times New Roman"/>
+          <w:sz w:val="24"/>
+          <w:szCs w:val="24"/>
+        </w:rPr>
+        <w:instrText xml:space="preserve"> MERGEFIELD county </w:instrText>
+      </w:r>
+      <w:r>
+        <w:rPr>
+          <w:rFonts w:ascii="Times New Roman" w:eastAsia="Book Antiqua" w:hAnsi="Times New Roman" w:cs="Times New Roman"/>
+          <w:sz w:val="24"/>
+          <w:szCs w:val="24"/>
+        </w:rPr>
+        <w:fldChar w:fldCharType="separate"/>
+      </w:r>
+      <w:r>
+        <w:rPr>
+          <w:rFonts w:ascii="Times New Roman" w:eastAsia="Book Antiqua" w:hAnsi="Times New Roman" w:cs="Times New Roman"/>
+          <w:noProof/>
+          <w:sz w:val="24"/>
+          <w:szCs w:val="24"/>
+        </w:rPr>
+        <w:t>«</w:t>
+      </w:r>
+      <w:r>
+        <w:rPr>
+          <w:rFonts w:ascii="Times New Roman" w:eastAsia="Book Antiqua" w:hAnsi="Times New Roman" w:cs="Times New Roman"/>
+          <w:caps/>
+          <w:noProof/>
+          <w:sz w:val="24"/>
+          <w:szCs w:val="24"/>
+        </w:rPr>
+        <w:t>county</w:t>
+      </w:r>
+      <w:r>
+        <w:rPr>
+          <w:rFonts w:ascii="Times New Roman" w:eastAsia="Book Antiqua" w:hAnsi="Times New Roman" w:cs="Times New Roman"/>
+          <w:noProof/>
+          <w:sz w:val="24"/>
+          <w:szCs w:val="24"/>
+        </w:rPr>
+        <w:t>»</w:t>
+      </w:r>
+      <w:r>
+        <w:rPr>
+          <w:rFonts w:ascii="Times New Roman" w:eastAsia="Book Antiqua" w:hAnsi="Times New Roman" w:cs="Times New Roman"/>
+          <w:sz w:val="24"/>
+          <w:szCs w:val="24"/>
+        </w:rPr>
+        <w:fldChar w:fldCharType="end"/>
       </w:r>
       <w:r>
         <w:rPr>
@@ -91,7 +143,48 @@
           <w:sz w:val="24"/>
           <w:szCs w:val="24"/>
         </w:rPr>
-        <w:t>DOCKET NO. &lt;docket&gt;</w:t>
+        <w:t xml:space="preserve">DOCKET NO. </w:t>
+      </w:r>
+      <w:r>
+        <w:rPr>
+          <w:rFonts w:ascii="Times New Roman" w:eastAsia="Book Antiqua" w:hAnsi="Times New Roman" w:cs="Times New Roman"/>
+          <w:sz w:val="24"/>
+          <w:szCs w:val="24"/>
+        </w:rPr>
+        <w:fldChar w:fldCharType="begin"/>
+      </w:r>
+      <w:r>
+        <w:rPr>
+          <w:rFonts w:ascii="Times New Roman" w:eastAsia="Book Antiqua" w:hAnsi="Times New Roman" w:cs="Times New Roman"/>
+          <w:sz w:val="24"/>
+          <w:szCs w:val="24"/>
+        </w:rPr>
+        <w:instrText xml:space="preserve"> MERGEFIELD docket </w:instrText>
+      </w:r>
+      <w:r>
+        <w:rPr>
+          <w:rFonts w:ascii="Times New Roman" w:eastAsia="Book Antiqua" w:hAnsi="Times New Roman" w:cs="Times New Roman"/>
+          <w:sz w:val="24"/>
+          <w:szCs w:val="24"/>
+        </w:rPr>
+        <w:fldChar w:fldCharType="separate"/>
+      </w:r>
+      <w:r>
+        <w:rPr>
+          <w:rFonts w:ascii="Times New Roman" w:eastAsia="Book Antiqua" w:hAnsi="Times New Roman" w:cs="Times New Roman"/>
+          <w:noProof/>
+          <w:sz w:val="24"/>
+          <w:szCs w:val="24"/>
+        </w:rPr>
+        <w:t>«docket»</w:t>
+      </w:r>
+      <w:r>
+        <w:rPr>
+          <w:rFonts w:ascii="Times New Roman" w:eastAsia="Book Antiqua" w:hAnsi="Times New Roman" w:cs="Times New Roman"/>
+          <w:sz w:val="24"/>
+          <w:szCs w:val="24"/>
+        </w:rPr>
+        <w:fldChar w:fldCharType="end"/>
       </w:r>
     </w:p>
     <w:p>
@@ -120,18 +213,68 @@
       <w:r>
         <w:rPr>
           <w:rFonts w:ascii="Times New Roman" w:eastAsia="Book Antiqua" w:hAnsi="Times New Roman" w:cs="Times New Roman"/>
-          <w:sz w:val="24"/>
-          <w:szCs w:val="24"/>
-        </w:rPr>
-        <w:t>&lt;plaintiff&gt;</w:t>
-      </w:r>
-      <w:r>
-        <w:rPr>
-          <w:rFonts w:ascii="Times New Roman" w:eastAsia="Book Antiqua" w:hAnsi="Times New Roman" w:cs="Times New Roman"/>
-          <w:sz w:val="24"/>
-          <w:szCs w:val="24"/>
-        </w:rPr>
-        <w:t>,</w:t>
+          <w:smallCaps/>
+          <w:sz w:val="24"/>
+          <w:szCs w:val="24"/>
+        </w:rPr>
+        <w:fldChar w:fldCharType="begin"/>
+      </w:r>
+      <w:r>
+        <w:rPr>
+          <w:rFonts w:ascii="Times New Roman" w:eastAsia="Book Antiqua" w:hAnsi="Times New Roman" w:cs="Times New Roman"/>
+          <w:smallCaps/>
+          <w:sz w:val="24"/>
+          <w:szCs w:val="24"/>
+        </w:rPr>
+        <w:instrText xml:space="preserve"> MERGEFIELD plaintiff </w:instrText>
+      </w:r>
+      <w:r>
+        <w:rPr>
+          <w:rFonts w:ascii="Times New Roman" w:eastAsia="Book Antiqua" w:hAnsi="Times New Roman" w:cs="Times New Roman"/>
+          <w:smallCaps/>
+          <w:sz w:val="24"/>
+          <w:szCs w:val="24"/>
+        </w:rPr>
+        <w:fldChar w:fldCharType="separate"/>
+      </w:r>
+      <w:r>
+        <w:rPr>
+          <w:rFonts w:ascii="Times New Roman" w:eastAsia="Book Antiqua" w:hAnsi="Times New Roman" w:cs="Times New Roman"/>
+          <w:smallCaps/>
+          <w:noProof/>
+          <w:sz w:val="24"/>
+          <w:szCs w:val="24"/>
+        </w:rPr>
+        <w:t>«</w:t>
+      </w:r>
+      <w:r>
+        <w:rPr>
+          <w:rFonts w:ascii="Times New Roman" w:eastAsia="Book Antiqua" w:hAnsi="Times New Roman" w:cs="Times New Roman"/>
+          <w:caps/>
+          <w:noProof/>
+          <w:sz w:val="24"/>
+          <w:szCs w:val="24"/>
+        </w:rPr>
+        <w:t>plaintiff</w:t>
+      </w:r>
+      <w:r>
+        <w:rPr>
+          <w:rFonts w:ascii="Times New Roman" w:eastAsia="Book Antiqua" w:hAnsi="Times New Roman" w:cs="Times New Roman"/>
+          <w:smallCaps/>
+          <w:noProof/>
+          <w:sz w:val="24"/>
+          <w:szCs w:val="24"/>
+        </w:rPr>
+        <w:t>»</w:t>
+      </w:r>
+      <w:r>
+        <w:rPr>
+          <w:rFonts w:ascii="Times New Roman" w:eastAsia="Book Antiqua" w:hAnsi="Times New Roman" w:cs="Times New Roman"/>
+          <w:smallCaps/>
+          <w:sz w:val="24"/>
+          <w:szCs w:val="24"/>
+        </w:rPr>
+        <w:fldChar w:fldCharType="end"/>
       </w:r>
       <w:r>
         <w:rPr>
@@ -288,10 +431,48 @@
       <w:r>
         <w:rPr>
           <w:rFonts w:ascii="Times New Roman" w:eastAsia="Book Antiqua" w:hAnsi="Times New Roman" w:cs="Times New Roman"/>
-          <w:sz w:val="24"/>
-          <w:szCs w:val="24"/>
-        </w:rPr>
-        <w:t>&lt;defendant&gt;</w:t>
+          <w:caps/>
+          <w:sz w:val="24"/>
+          <w:szCs w:val="24"/>
+        </w:rPr>
+        <w:fldChar w:fldCharType="begin"/>
+      </w:r>
+      <w:r>
+        <w:rPr>
+          <w:rFonts w:ascii="Times New Roman" w:eastAsia="Book Antiqua" w:hAnsi="Times New Roman" w:cs="Times New Roman"/>
+          <w:caps/>
+          <w:sz w:val="24"/>
+          <w:szCs w:val="24"/>
+        </w:rPr>
+        <w:instrText xml:space="preserve"> MERGEFIELD defendant </w:instrText>
+      </w:r>
+      <w:r>
+        <w:rPr>
+          <w:rFonts w:ascii="Times New Roman" w:eastAsia="Book Antiqua" w:hAnsi="Times New Roman" w:cs="Times New Roman"/>
+          <w:caps/>
+          <w:sz w:val="24"/>
+          <w:szCs w:val="24"/>
+        </w:rPr>
+        <w:fldChar w:fldCharType="separate"/>
+      </w:r>
+      <w:r>
+        <w:rPr>
+          <w:rFonts w:ascii="Times New Roman" w:eastAsia="Book Antiqua" w:hAnsi="Times New Roman" w:cs="Times New Roman"/>
+          <w:caps/>
+          <w:noProof/>
+          <w:sz w:val="24"/>
+          <w:szCs w:val="24"/>
+        </w:rPr>
+        <w:t>«defendant»</w:t>
+      </w:r>
+      <w:r>
+        <w:rPr>
+          <w:rFonts w:ascii="Times New Roman" w:eastAsia="Book Antiqua" w:hAnsi="Times New Roman" w:cs="Times New Roman"/>
+          <w:caps/>
+          <w:sz w:val="24"/>
+          <w:szCs w:val="24"/>
+        </w:rPr>
+        <w:fldChar w:fldCharType="end"/>
       </w:r>
       <w:r>
         <w:rPr>
@@ -405,7 +586,7 @@
           <w:szCs w:val="24"/>
           <w:u w:val="single"/>
         </w:rPr>
-        <w:t>&lt;defendant&gt;</w:t>
+        <w:fldChar w:fldCharType="begin"/>
       </w:r>
       <w:r>
         <w:rPr>
@@ -416,20 +597,8 @@
           <w:szCs w:val="24"/>
           <w:u w:val="single"/>
         </w:rPr>
-        <w:t xml:space="preserve">, </w:t>
-      </w:r>
-    </w:p>
-    <w:p>
-      <w:pPr>
-        <w:jc w:val="center"/>
-        <w:rPr>
-          <w:rFonts w:ascii="Times New Roman" w:eastAsia="Book Antiqua" w:hAnsi="Times New Roman" w:cs="Times New Roman"/>
-          <w:b/>
-          <w:sz w:val="24"/>
-          <w:szCs w:val="24"/>
-          <w:u w:val="single"/>
-        </w:rPr>
-      </w:pPr>
+        <w:instrText xml:space="preserve"> MERGEFIELD defendant </w:instrText>
+      </w:r>
       <w:r>
         <w:rPr>
           <w:rFonts w:ascii="Times New Roman" w:eastAsia="Book Antiqua" w:hAnsi="Times New Roman" w:cs="Times New Roman"/>
@@ -439,6 +608,63 @@
           <w:szCs w:val="24"/>
           <w:u w:val="single"/>
         </w:rPr>
+        <w:fldChar w:fldCharType="separate"/>
+      </w:r>
+      <w:r>
+        <w:rPr>
+          <w:rFonts w:ascii="Times New Roman" w:eastAsia="Book Antiqua" w:hAnsi="Times New Roman" w:cs="Times New Roman"/>
+          <w:b/>
+          <w:caps/>
+          <w:noProof/>
+          <w:sz w:val="24"/>
+          <w:szCs w:val="24"/>
+          <w:u w:val="single"/>
+        </w:rPr>
+        <w:t>«defendant»</w:t>
+      </w:r>
+      <w:r>
+        <w:rPr>
+          <w:rFonts w:ascii="Times New Roman" w:eastAsia="Book Antiqua" w:hAnsi="Times New Roman" w:cs="Times New Roman"/>
+          <w:b/>
+          <w:caps/>
+          <w:sz w:val="24"/>
+          <w:szCs w:val="24"/>
+          <w:u w:val="single"/>
+        </w:rPr>
+        <w:fldChar w:fldCharType="end"/>
+      </w:r>
+      <w:r>
+        <w:rPr>
+          <w:rFonts w:ascii="Times New Roman" w:eastAsia="Book Antiqua" w:hAnsi="Times New Roman" w:cs="Times New Roman"/>
+          <w:b/>
+          <w:caps/>
+          <w:sz w:val="24"/>
+          <w:szCs w:val="24"/>
+          <w:u w:val="single"/>
+        </w:rPr>
+        <w:t xml:space="preserve">, </w:t>
+      </w:r>
+    </w:p>
+    <w:p>
+      <w:pPr>
+        <w:jc w:val="center"/>
+        <w:rPr>
+          <w:rFonts w:ascii="Times New Roman" w:eastAsia="Book Antiqua" w:hAnsi="Times New Roman" w:cs="Times New Roman"/>
+          <w:b/>
+          <w:sz w:val="24"/>
+          <w:szCs w:val="24"/>
+          <w:u w:val="single"/>
+        </w:rPr>
+      </w:pPr>
+      <w:r>
+        <w:rPr>
+          <w:rFonts w:ascii="Times New Roman" w:eastAsia="Book Antiqua" w:hAnsi="Times New Roman" w:cs="Times New Roman"/>
+          <w:b/>
+          <w:caps/>
+          <w:sz w:val="24"/>
+          <w:szCs w:val="24"/>
+          <w:u w:val="single"/>
+        </w:rPr>
         <w:t>FIRST SET OF INTERROGATORIES PROPOUNDED</w:t>
       </w:r>
       <w:r>
@@ -455,11 +681,57 @@
         <w:rPr>
           <w:rFonts w:ascii="Times New Roman" w:eastAsia="Book Antiqua" w:hAnsi="Times New Roman" w:cs="Times New Roman"/>
           <w:b/>
-          <w:sz w:val="24"/>
-          <w:szCs w:val="24"/>
-          <w:u w:val="single"/>
-        </w:rPr>
-        <w:t>&lt;plaintiff&gt;</w:t>
+          <w:caps/>
+          <w:sz w:val="24"/>
+          <w:szCs w:val="24"/>
+          <w:u w:val="single"/>
+        </w:rPr>
+        <w:fldChar w:fldCharType="begin"/>
+      </w:r>
+      <w:r>
+        <w:rPr>
+          <w:rFonts w:ascii="Times New Roman" w:eastAsia="Book Antiqua" w:hAnsi="Times New Roman" w:cs="Times New Roman"/>
+          <w:b/>
+          <w:caps/>
+          <w:sz w:val="24"/>
+          <w:szCs w:val="24"/>
+          <w:u w:val="single"/>
+        </w:rPr>
+        <w:instrText xml:space="preserve"> MERGEFIELD plaintiff </w:instrText>
+      </w:r>
+      <w:r>
+        <w:rPr>
+          <w:rFonts w:ascii="Times New Roman" w:eastAsia="Book Antiqua" w:hAnsi="Times New Roman" w:cs="Times New Roman"/>
+          <w:b/>
+          <w:caps/>
+          <w:sz w:val="24"/>
+          <w:szCs w:val="24"/>
+          <w:u w:val="single"/>
+        </w:rPr>
+        <w:fldChar w:fldCharType="separate"/>
+      </w:r>
+      <w:r>
+        <w:rPr>
+          <w:rFonts w:ascii="Times New Roman" w:eastAsia="Book Antiqua" w:hAnsi="Times New Roman" w:cs="Times New Roman"/>
+          <w:b/>
+          <w:caps/>
+          <w:noProof/>
+          <w:sz w:val="24"/>
+          <w:szCs w:val="24"/>
+          <w:u w:val="single"/>
+        </w:rPr>
+        <w:t>«plaintiff»</w:t>
+      </w:r>
+      <w:r>
+        <w:rPr>
+          <w:rFonts w:ascii="Times New Roman" w:eastAsia="Book Antiqua" w:hAnsi="Times New Roman" w:cs="Times New Roman"/>
+          <w:b/>
+          <w:caps/>
+          <w:sz w:val="24"/>
+          <w:szCs w:val="24"/>
+          <w:u w:val="single"/>
+        </w:rPr>
+        <w:fldChar w:fldCharType="end"/>
       </w:r>
     </w:p>
     <w:p>
@@ -498,18 +770,48 @@
           <w:sz w:val="24"/>
           <w:szCs w:val="24"/>
         </w:rPr>
-        <w:t>&lt;defendant&gt;</w:t>
-      </w:r>
-      <w:r>
-        <w:rPr>
-          <w:rFonts w:ascii="Times New Roman" w:eastAsia="Book Antiqua" w:hAnsi="Times New Roman" w:cs="Times New Roman"/>
-          <w:sz w:val="24"/>
-          <w:szCs w:val="24"/>
-        </w:rPr>
-        <w:t>,</w:t>
-      </w:r>
-      <w:r>
-        <w:t xml:space="preserve"> </w:t>
+        <w:fldChar w:fldCharType="begin"/>
+      </w:r>
+      <w:r>
+        <w:rPr>
+          <w:rFonts w:ascii="Times New Roman" w:eastAsia="Book Antiqua" w:hAnsi="Times New Roman" w:cs="Times New Roman"/>
+          <w:sz w:val="24"/>
+          <w:szCs w:val="24"/>
+        </w:rPr>
+        <w:instrText xml:space="preserve"> MERGEFIELD defendant </w:instrText>
+      </w:r>
+      <w:r>
+        <w:rPr>
+          <w:rFonts w:ascii="Times New Roman" w:eastAsia="Book Antiqua" w:hAnsi="Times New Roman" w:cs="Times New Roman"/>
+          <w:sz w:val="24"/>
+          <w:szCs w:val="24"/>
+        </w:rPr>
+        <w:fldChar w:fldCharType="separate"/>
+      </w:r>
+      <w:r>
+        <w:rPr>
+          <w:rFonts w:ascii="Times New Roman" w:eastAsia="Book Antiqua" w:hAnsi="Times New Roman" w:cs="Times New Roman"/>
+          <w:noProof/>
+          <w:sz w:val="24"/>
+          <w:szCs w:val="24"/>
+        </w:rPr>
+        <w:t>«defendant»</w:t>
+      </w:r>
+      <w:r>
+        <w:rPr>
+          <w:rFonts w:ascii="Times New Roman" w:eastAsia="Book Antiqua" w:hAnsi="Times New Roman" w:cs="Times New Roman"/>
+          <w:sz w:val="24"/>
+          <w:szCs w:val="24"/>
+        </w:rPr>
+        <w:fldChar w:fldCharType="end"/>
+      </w:r>
+      <w:r>
+        <w:rPr>
+          <w:rFonts w:ascii="Times New Roman" w:eastAsia="Book Antiqua" w:hAnsi="Times New Roman" w:cs="Times New Roman"/>
+          <w:sz w:val="24"/>
+          <w:szCs w:val="24"/>
+        </w:rPr>
+        <w:t xml:space="preserve">, </w:t>
       </w:r>
       <w:r>
         <w:rPr>
@@ -533,7 +835,40 @@
           <w:sz w:val="24"/>
           <w:szCs w:val="24"/>
         </w:rPr>
-        <w:t>&lt;plaintiff&gt;</w:t>
+        <w:fldChar w:fldCharType="begin"/>
+      </w:r>
+      <w:r>
+        <w:rPr>
+          <w:rFonts w:ascii="Times New Roman" w:eastAsia="Book Antiqua" w:hAnsi="Times New Roman" w:cs="Times New Roman"/>
+          <w:sz w:val="24"/>
+          <w:szCs w:val="24"/>
+        </w:rPr>
+        <w:instrText xml:space="preserve"> MERGEFIELD plaintiff </w:instrText>
+      </w:r>
+      <w:r>
+        <w:rPr>
+          <w:rFonts w:ascii="Times New Roman" w:eastAsia="Book Antiqua" w:hAnsi="Times New Roman" w:cs="Times New Roman"/>
+          <w:sz w:val="24"/>
+          <w:szCs w:val="24"/>
+        </w:rPr>
+        <w:fldChar w:fldCharType="separate"/>
+      </w:r>
+      <w:r>
+        <w:rPr>
+          <w:rFonts w:ascii="Times New Roman" w:eastAsia="Book Antiqua" w:hAnsi="Times New Roman" w:cs="Times New Roman"/>
+          <w:noProof/>
+          <w:sz w:val="24"/>
+          <w:szCs w:val="24"/>
+        </w:rPr>
+        <w:t>«plaintiff»</w:t>
+      </w:r>
+      <w:r>
+        <w:rPr>
+          <w:rFonts w:ascii="Times New Roman" w:eastAsia="Book Antiqua" w:hAnsi="Times New Roman" w:cs="Times New Roman"/>
+          <w:sz w:val="24"/>
+          <w:szCs w:val="24"/>
+        </w:rPr>
+        <w:fldChar w:fldCharType="end"/>
       </w:r>
       <w:r>
         <w:rPr>
@@ -665,15 +1000,48 @@
           <w:sz w:val="24"/>
           <w:szCs w:val="24"/>
         </w:rPr>
-        <w:t xml:space="preserve">“You”, “your”, and “Plaintiff” shall refer to the named plaintiff, </w:t>
-      </w:r>
-      <w:r>
-        <w:rPr>
-          <w:rFonts w:ascii="Times New Roman" w:eastAsia="Book Antiqua" w:hAnsi="Times New Roman" w:cs="Times New Roman"/>
-          <w:sz w:val="24"/>
-          <w:szCs w:val="24"/>
-        </w:rPr>
-        <w:t>&lt;plaintiff&gt;</w:t>
+        <w:t>“You”, “your”, and “Plaintiff” shall refer to the named plaintiff,</w:t>
+      </w:r>
+      <w:r>
+        <w:rPr>
+          <w:rFonts w:ascii="Times New Roman" w:eastAsia="Book Antiqua" w:hAnsi="Times New Roman" w:cs="Times New Roman"/>
+          <w:sz w:val="24"/>
+          <w:szCs w:val="24"/>
+        </w:rPr>
+        <w:fldChar w:fldCharType="begin"/>
+      </w:r>
+      <w:r>
+        <w:rPr>
+          <w:rFonts w:ascii="Times New Roman" w:eastAsia="Book Antiqua" w:hAnsi="Times New Roman" w:cs="Times New Roman"/>
+          <w:sz w:val="24"/>
+          <w:szCs w:val="24"/>
+        </w:rPr>
+        <w:instrText xml:space="preserve"> MERGEFIELD plaintiff </w:instrText>
+      </w:r>
+      <w:r>
+        <w:rPr>
+          <w:rFonts w:ascii="Times New Roman" w:eastAsia="Book Antiqua" w:hAnsi="Times New Roman" w:cs="Times New Roman"/>
+          <w:sz w:val="24"/>
+          <w:szCs w:val="24"/>
+        </w:rPr>
+        <w:fldChar w:fldCharType="separate"/>
+      </w:r>
+      <w:r>
+        <w:rPr>
+          <w:rFonts w:ascii="Times New Roman" w:eastAsia="Book Antiqua" w:hAnsi="Times New Roman" w:cs="Times New Roman"/>
+          <w:noProof/>
+          <w:sz w:val="24"/>
+          <w:szCs w:val="24"/>
+        </w:rPr>
+        <w:t>«plaintiff»</w:t>
+      </w:r>
+      <w:r>
+        <w:rPr>
+          <w:rFonts w:ascii="Times New Roman" w:eastAsia="Book Antiqua" w:hAnsi="Times New Roman" w:cs="Times New Roman"/>
+          <w:sz w:val="24"/>
+          <w:szCs w:val="24"/>
+        </w:rPr>
+        <w:fldChar w:fldCharType="end"/>
       </w:r>
       <w:r>
         <w:rPr>
@@ -704,23 +1072,76 @@
           <w:sz w:val="24"/>
           <w:szCs w:val="24"/>
         </w:rPr>
-        <w:t xml:space="preserve">“Defendant” will refer to the named defendant, </w:t>
-      </w:r>
-      <w:r>
-        <w:rPr>
-          <w:rFonts w:ascii="Times New Roman" w:eastAsia="Book Antiqua" w:hAnsi="Times New Roman" w:cs="Times New Roman"/>
-          <w:sz w:val="24"/>
-          <w:szCs w:val="24"/>
-        </w:rPr>
-        <w:t>&lt;defendant&gt;</w:t>
-      </w:r>
-      <w:r>
-        <w:rPr>
-          <w:rFonts w:ascii="Times New Roman" w:eastAsia="Book Antiqua" w:hAnsi="Times New Roman" w:cs="Times New Roman"/>
-          <w:sz w:val="24"/>
-          <w:szCs w:val="24"/>
-        </w:rPr>
-        <w:t>, their agents, se</w:t>
+        <w:t>“Defendant” will refer to the named defendant</w:t>
+      </w:r>
+      <w:proofErr w:type="gramStart"/>
+      <w:r>
+        <w:rPr>
+          <w:rFonts w:ascii="Times New Roman" w:eastAsia="Book Antiqua" w:hAnsi="Times New Roman" w:cs="Times New Roman"/>
+          <w:sz w:val="24"/>
+          <w:szCs w:val="24"/>
+        </w:rPr>
+        <w:t xml:space="preserve">, </w:t>
+      </w:r>
+      <w:proofErr w:type="gramEnd"/>
+      <w:r>
+        <w:rPr>
+          <w:rFonts w:ascii="Times New Roman" w:eastAsia="Book Antiqua" w:hAnsi="Times New Roman" w:cs="Times New Roman"/>
+          <w:sz w:val="24"/>
+          <w:szCs w:val="24"/>
+        </w:rPr>
+        <w:fldChar w:fldCharType="begin"/>
+      </w:r>
+      <w:r>
+        <w:rPr>
+          <w:rFonts w:ascii="Times New Roman" w:eastAsia="Book Antiqua" w:hAnsi="Times New Roman" w:cs="Times New Roman"/>
+          <w:sz w:val="24"/>
+          <w:szCs w:val="24"/>
+        </w:rPr>
+        <w:instrText xml:space="preserve"> MERGEFIELD defendant </w:instrText>
+      </w:r>
+      <w:r>
+        <w:rPr>
+          <w:rFonts w:ascii="Times New Roman" w:eastAsia="Book Antiqua" w:hAnsi="Times New Roman" w:cs="Times New Roman"/>
+          <w:sz w:val="24"/>
+          <w:szCs w:val="24"/>
+        </w:rPr>
+        <w:fldChar w:fldCharType="separate"/>
+      </w:r>
+      <w:r>
+        <w:rPr>
+          <w:rFonts w:ascii="Times New Roman" w:eastAsia="Book Antiqua" w:hAnsi="Times New Roman" w:cs="Times New Roman"/>
+          <w:noProof/>
+          <w:sz w:val="24"/>
+          <w:szCs w:val="24"/>
+        </w:rPr>
+        <w:t>«defendant»</w:t>
+      </w:r>
+      <w:r>
+        <w:rPr>
+          <w:rFonts w:ascii="Times New Roman" w:eastAsia="Book Antiqua" w:hAnsi="Times New Roman" w:cs="Times New Roman"/>
+          <w:sz w:val="24"/>
+          <w:szCs w:val="24"/>
+        </w:rPr>
+        <w:fldChar w:fldCharType="end"/>
+      </w:r>
+      <w:proofErr w:type="gramStart"/>
+      <w:r>
+        <w:rPr>
+          <w:rFonts w:ascii="Times New Roman" w:eastAsia="Book Antiqua" w:hAnsi="Times New Roman" w:cs="Times New Roman"/>
+          <w:sz w:val="24"/>
+          <w:szCs w:val="24"/>
+        </w:rPr>
+        <w:t>,</w:t>
+      </w:r>
+      <w:proofErr w:type="gramEnd"/>
+      <w:r>
+        <w:rPr>
+          <w:rFonts w:ascii="Times New Roman" w:eastAsia="Book Antiqua" w:hAnsi="Times New Roman" w:cs="Times New Roman"/>
+          <w:sz w:val="24"/>
+          <w:szCs w:val="24"/>
+        </w:rPr>
+        <w:t xml:space="preserve"> their agents, se</w:t>
       </w:r>
       <w:r>
         <w:rPr>
@@ -1877,6 +2298,8 @@
           <w:szCs w:val="24"/>
         </w:rPr>
       </w:pPr>
+      <w:bookmarkStart w:id="0" w:name="_GoBack"/>
+      <w:bookmarkEnd w:id="0"/>
     </w:p>
     <w:p>
       <w:pPr>
@@ -1992,15 +2415,40 @@
           <w:sz w:val="24"/>
           <w:szCs w:val="24"/>
         </w:rPr>
-        <w:t>&lt;defendant&gt;</w:t>
-      </w:r>
-      <w:r>
-        <w:rPr>
-          <w:rFonts w:ascii="Times New Roman" w:eastAsia="Calibri" w:hAnsi="Times New Roman" w:cs="Times New Roman"/>
-          <w:sz w:val="24"/>
-          <w:szCs w:val="24"/>
-        </w:rPr>
-        <w:t>,</w:t>
+        <w:fldChar w:fldCharType="begin"/>
+      </w:r>
+      <w:r>
+        <w:rPr>
+          <w:rFonts w:ascii="Times New Roman" w:eastAsia="Calibri" w:hAnsi="Times New Roman" w:cs="Times New Roman"/>
+          <w:sz w:val="24"/>
+          <w:szCs w:val="24"/>
+        </w:rPr>
+        <w:instrText xml:space="preserve"> MERGEFIELD defendant </w:instrText>
+      </w:r>
+      <w:r>
+        <w:rPr>
+          <w:rFonts w:ascii="Times New Roman" w:eastAsia="Calibri" w:hAnsi="Times New Roman" w:cs="Times New Roman"/>
+          <w:sz w:val="24"/>
+          <w:szCs w:val="24"/>
+        </w:rPr>
+        <w:fldChar w:fldCharType="separate"/>
+      </w:r>
+      <w:r>
+        <w:rPr>
+          <w:rFonts w:ascii="Times New Roman" w:eastAsia="Calibri" w:hAnsi="Times New Roman" w:cs="Times New Roman"/>
+          <w:noProof/>
+          <w:sz w:val="24"/>
+          <w:szCs w:val="24"/>
+        </w:rPr>
+        <w:t>«defendant»</w:t>
+      </w:r>
+      <w:r>
+        <w:rPr>
+          <w:rFonts w:ascii="Times New Roman" w:eastAsia="Calibri" w:hAnsi="Times New Roman" w:cs="Times New Roman"/>
+          <w:sz w:val="24"/>
+          <w:szCs w:val="24"/>
+        </w:rPr>
+        <w:fldChar w:fldCharType="end"/>
       </w:r>
     </w:p>
     <w:p>
@@ -2107,7 +2555,6 @@
           <w:szCs w:val="24"/>
         </w:rPr>
       </w:pPr>
-      <w:bookmarkStart w:id="0" w:name="_GoBack"/>
       <w:r>
         <w:rPr>
           <w:rFonts w:ascii="Times New Roman" w:eastAsia="Calibri" w:hAnsi="Times New Roman" w:cs="Times New Roman"/>
@@ -2312,7 +2759,6 @@
         <w:t xml:space="preserve"> </w:t>
       </w:r>
     </w:p>
-    <w:bookmarkEnd w:id="0"/>
     <w:p>
       <w:pPr>
         <w:tabs>

--- a/Fall_2017/work/devonbodey/p4/dint.docx
+++ b/Fall_2017/work/devonbodey/p4/dint.docx
@@ -11,6 +11,8 @@
           <w:szCs w:val="24"/>
         </w:rPr>
       </w:pPr>
+      <w:bookmarkStart w:id="0" w:name="_GoBack"/>
+      <w:bookmarkEnd w:id="0"/>
       <w:r>
         <w:rPr>
           <w:rFonts w:ascii="Times New Roman" w:eastAsia="Book Antiqua" w:hAnsi="Times New Roman" w:cs="Times New Roman"/>
@@ -43,6 +45,7 @@
       <w:r>
         <w:rPr>
           <w:rFonts w:ascii="Times New Roman" w:eastAsia="Book Antiqua" w:hAnsi="Times New Roman" w:cs="Times New Roman"/>
+          <w:caps/>
           <w:sz w:val="24"/>
           <w:szCs w:val="24"/>
         </w:rPr>
@@ -51,6 +54,7 @@
       <w:r>
         <w:rPr>
           <w:rFonts w:ascii="Times New Roman" w:eastAsia="Book Antiqua" w:hAnsi="Times New Roman" w:cs="Times New Roman"/>
+          <w:caps/>
           <w:sz w:val="24"/>
           <w:szCs w:val="24"/>
         </w:rPr>
@@ -59,19 +63,11 @@
       <w:r>
         <w:rPr>
           <w:rFonts w:ascii="Times New Roman" w:eastAsia="Book Antiqua" w:hAnsi="Times New Roman" w:cs="Times New Roman"/>
+          <w:caps/>
           <w:sz w:val="24"/>
           <w:szCs w:val="24"/>
         </w:rPr>
         <w:fldChar w:fldCharType="separate"/>
-      </w:r>
-      <w:r>
-        <w:rPr>
-          <w:rFonts w:ascii="Times New Roman" w:eastAsia="Book Antiqua" w:hAnsi="Times New Roman" w:cs="Times New Roman"/>
-          <w:noProof/>
-          <w:sz w:val="24"/>
-          <w:szCs w:val="24"/>
-        </w:rPr>
-        <w:t>«</w:t>
       </w:r>
       <w:r>
         <w:rPr>
@@ -81,20 +77,12 @@
           <w:sz w:val="24"/>
           <w:szCs w:val="24"/>
         </w:rPr>
-        <w:t>county</w:t>
-      </w:r>
-      <w:r>
-        <w:rPr>
-          <w:rFonts w:ascii="Times New Roman" w:eastAsia="Book Antiqua" w:hAnsi="Times New Roman" w:cs="Times New Roman"/>
-          <w:noProof/>
-          <w:sz w:val="24"/>
-          <w:szCs w:val="24"/>
-        </w:rPr>
-        <w:t>»</w:t>
-      </w:r>
-      <w:r>
-        <w:rPr>
-          <w:rFonts w:ascii="Times New Roman" w:eastAsia="Book Antiqua" w:hAnsi="Times New Roman" w:cs="Times New Roman"/>
+        <w:t>«county»</w:t>
+      </w:r>
+      <w:r>
+        <w:rPr>
+          <w:rFonts w:ascii="Times New Roman" w:eastAsia="Book Antiqua" w:hAnsi="Times New Roman" w:cs="Times New Roman"/>
+          <w:caps/>
           <w:sz w:val="24"/>
           <w:szCs w:val="24"/>
         </w:rPr>
@@ -213,7 +201,7 @@
       <w:r>
         <w:rPr>
           <w:rFonts w:ascii="Times New Roman" w:eastAsia="Book Antiqua" w:hAnsi="Times New Roman" w:cs="Times New Roman"/>
-          <w:smallCaps/>
+          <w:caps/>
           <w:sz w:val="24"/>
           <w:szCs w:val="24"/>
         </w:rPr>
@@ -222,7 +210,7 @@
       <w:r>
         <w:rPr>
           <w:rFonts w:ascii="Times New Roman" w:eastAsia="Book Antiqua" w:hAnsi="Times New Roman" w:cs="Times New Roman"/>
-          <w:smallCaps/>
+          <w:caps/>
           <w:sz w:val="24"/>
           <w:szCs w:val="24"/>
         </w:rPr>
@@ -231,21 +219,11 @@
       <w:r>
         <w:rPr>
           <w:rFonts w:ascii="Times New Roman" w:eastAsia="Book Antiqua" w:hAnsi="Times New Roman" w:cs="Times New Roman"/>
-          <w:smallCaps/>
+          <w:caps/>
           <w:sz w:val="24"/>
           <w:szCs w:val="24"/>
         </w:rPr>
         <w:fldChar w:fldCharType="separate"/>
-      </w:r>
-      <w:r>
-        <w:rPr>
-          <w:rFonts w:ascii="Times New Roman" w:eastAsia="Book Antiqua" w:hAnsi="Times New Roman" w:cs="Times New Roman"/>
-          <w:smallCaps/>
-          <w:noProof/>
-          <w:sz w:val="24"/>
-          <w:szCs w:val="24"/>
-        </w:rPr>
-        <w:t>«</w:t>
       </w:r>
       <w:r>
         <w:rPr>
@@ -255,22 +233,12 @@
           <w:sz w:val="24"/>
           <w:szCs w:val="24"/>
         </w:rPr>
-        <w:t>plaintiff</w:t>
-      </w:r>
-      <w:r>
-        <w:rPr>
-          <w:rFonts w:ascii="Times New Roman" w:eastAsia="Book Antiqua" w:hAnsi="Times New Roman" w:cs="Times New Roman"/>
-          <w:smallCaps/>
-          <w:noProof/>
-          <w:sz w:val="24"/>
-          <w:szCs w:val="24"/>
-        </w:rPr>
-        <w:t>»</w:t>
-      </w:r>
-      <w:r>
-        <w:rPr>
-          <w:rFonts w:ascii="Times New Roman" w:eastAsia="Book Antiqua" w:hAnsi="Times New Roman" w:cs="Times New Roman"/>
-          <w:smallCaps/>
+        <w:t>«plaintiff»</w:t>
+      </w:r>
+      <w:r>
+        <w:rPr>
+          <w:rFonts w:ascii="Times New Roman" w:eastAsia="Book Antiqua" w:hAnsi="Times New Roman" w:cs="Times New Roman"/>
+          <w:caps/>
           <w:sz w:val="24"/>
           <w:szCs w:val="24"/>
         </w:rPr>
@@ -1072,18 +1040,8 @@
           <w:sz w:val="24"/>
           <w:szCs w:val="24"/>
         </w:rPr>
-        <w:t>“Defendant” will refer to the named defendant</w:t>
-      </w:r>
-      <w:proofErr w:type="gramStart"/>
-      <w:r>
-        <w:rPr>
-          <w:rFonts w:ascii="Times New Roman" w:eastAsia="Book Antiqua" w:hAnsi="Times New Roman" w:cs="Times New Roman"/>
-          <w:sz w:val="24"/>
-          <w:szCs w:val="24"/>
-        </w:rPr>
-        <w:t xml:space="preserve">, </w:t>
-      </w:r>
-      <w:proofErr w:type="gramEnd"/>
+        <w:t xml:space="preserve">“Defendant” will refer to the named defendant, </w:t>
+      </w:r>
       <w:r>
         <w:rPr>
           <w:rFonts w:ascii="Times New Roman" w:eastAsia="Book Antiqua" w:hAnsi="Times New Roman" w:cs="Times New Roman"/>
@@ -1125,23 +1083,13 @@
         </w:rPr>
         <w:fldChar w:fldCharType="end"/>
       </w:r>
-      <w:proofErr w:type="gramStart"/>
-      <w:r>
-        <w:rPr>
-          <w:rFonts w:ascii="Times New Roman" w:eastAsia="Book Antiqua" w:hAnsi="Times New Roman" w:cs="Times New Roman"/>
-          <w:sz w:val="24"/>
-          <w:szCs w:val="24"/>
-        </w:rPr>
-        <w:t>,</w:t>
-      </w:r>
-      <w:proofErr w:type="gramEnd"/>
-      <w:r>
-        <w:rPr>
-          <w:rFonts w:ascii="Times New Roman" w:eastAsia="Book Antiqua" w:hAnsi="Times New Roman" w:cs="Times New Roman"/>
-          <w:sz w:val="24"/>
-          <w:szCs w:val="24"/>
-        </w:rPr>
-        <w:t xml:space="preserve"> their agents, se</w:t>
+      <w:r>
+        <w:rPr>
+          <w:rFonts w:ascii="Times New Roman" w:eastAsia="Book Antiqua" w:hAnsi="Times New Roman" w:cs="Times New Roman"/>
+          <w:sz w:val="24"/>
+          <w:szCs w:val="24"/>
+        </w:rPr>
+        <w:t>, their agents, se</w:t>
       </w:r>
       <w:r>
         <w:rPr>
@@ -2298,8 +2246,6 @@
           <w:szCs w:val="24"/>
         </w:rPr>
       </w:pPr>
-      <w:bookmarkStart w:id="0" w:name="_GoBack"/>
-      <w:bookmarkEnd w:id="0"/>
     </w:p>
     <w:p>
       <w:pPr>
@@ -2741,7 +2687,7 @@
         </w:rPr>
         <w:tab/>
       </w:r>
-      <w:hyperlink r:id="rId7" w:history="1">
+      <w:hyperlink r:id="rId8" w:history="1">
         <w:r>
           <w:rPr>
             <w:rStyle w:val="Hyperlink"/>
@@ -2834,12 +2780,12 @@
     </w:p>
     <w:p/>
     <w:sectPr>
-      <w:headerReference w:type="even" r:id="rId8"/>
-      <w:headerReference w:type="default" r:id="rId9"/>
-      <w:footerReference w:type="even" r:id="rId10"/>
-      <w:footerReference w:type="default" r:id="rId11"/>
-      <w:headerReference w:type="first" r:id="rId12"/>
-      <w:footerReference w:type="first" r:id="rId13"/>
+      <w:headerReference w:type="even" r:id="rId9"/>
+      <w:headerReference w:type="default" r:id="rId10"/>
+      <w:footerReference w:type="even" r:id="rId11"/>
+      <w:footerReference w:type="default" r:id="rId12"/>
+      <w:headerReference w:type="first" r:id="rId13"/>
+      <w:footerReference w:type="first" r:id="rId14"/>
       <w:pgSz w:w="12240" w:h="15840"/>
       <w:pgMar w:top="1440" w:right="1440" w:bottom="1440" w:left="1440" w:header="720" w:footer="720" w:gutter="0"/>
       <w:cols w:space="720"/>
@@ -3879,4 +3825,16 @@
     </a:ext>
   </a:extLst>
 </a:theme>
+</file>
+
+<file path=customXml/item1.xml><?xml version="1.0" encoding="utf-8"?>
+<b:Sources xmlns:b="http://schemas.openxmlformats.org/officeDocument/2006/bibliography" xmlns="http://schemas.openxmlformats.org/officeDocument/2006/bibliography" SelectedStyle="/APASixthEditionOfficeOnline.xsl" StyleName="APA"/>
+</file>
+
+<file path=customXml/itemProps1.xml><?xml version="1.0" encoding="utf-8"?>
+<ds:datastoreItem xmlns:ds="http://schemas.openxmlformats.org/officeDocument/2006/customXml" ds:itemID="{0DFD870A-7E17-AE41-9B35-AA4BC4376FC1}">
+  <ds:schemaRefs>
+    <ds:schemaRef ds:uri="http://schemas.openxmlformats.org/officeDocument/2006/bibliography"/>
+  </ds:schemaRefs>
+</ds:datastoreItem>
 </file>
--- a/Fall_2017/work/devonbodey/p4/dint.docx
+++ b/Fall_2017/work/devonbodey/p4/dint.docx
@@ -11,8 +11,6 @@
           <w:szCs w:val="24"/>
         </w:rPr>
       </w:pPr>
-      <w:bookmarkStart w:id="0" w:name="_GoBack"/>
-      <w:bookmarkEnd w:id="0"/>
       <w:r>
         <w:rPr>
           <w:rFonts w:ascii="Times New Roman" w:eastAsia="Book Antiqua" w:hAnsi="Times New Roman" w:cs="Times New Roman"/>
@@ -601,6 +599,19 @@
         </w:rPr>
         <w:fldChar w:fldCharType="end"/>
       </w:r>
+      <w:r>
+        <w:rPr>
+          <w:rFonts w:ascii="Times New Roman" w:eastAsia="Book Antiqua" w:hAnsi="Times New Roman" w:cs="Times New Roman"/>
+          <w:b/>
+          <w:caps/>
+          <w:sz w:val="24"/>
+          <w:szCs w:val="24"/>
+          <w:u w:val="single"/>
+        </w:rPr>
+        <w:t>’S</w:t>
+      </w:r>
+      <w:bookmarkStart w:id="0" w:name="_GoBack"/>
+      <w:bookmarkEnd w:id="0"/>
       <w:r>
         <w:rPr>
           <w:rFonts w:ascii="Times New Roman" w:eastAsia="Book Antiqua" w:hAnsi="Times New Roman" w:cs="Times New Roman"/>
@@ -2598,17 +2609,8 @@
           <w:szCs w:val="24"/>
         </w:rPr>
         <w:tab/>
-        <w:t xml:space="preserve">Boston, </w:t>
-      </w:r>
-      <w:proofErr w:type="gramStart"/>
-      <w:r>
-        <w:rPr>
-          <w:rFonts w:ascii="Times New Roman" w:eastAsia="Calibri" w:hAnsi="Times New Roman" w:cs="Times New Roman"/>
-          <w:szCs w:val="24"/>
-        </w:rPr>
-        <w:t>Massachusetts  02108</w:t>
-      </w:r>
-      <w:proofErr w:type="gramEnd"/>
+        <w:t>Boston, Massachusetts  02108</w:t>
+      </w:r>
     </w:p>
     <w:p>
       <w:pPr>
@@ -2767,7 +2769,7 @@
           <w:sz w:val="24"/>
           <w:szCs w:val="24"/>
         </w:rPr>
-        <w:t>December 18, 2017</w:t>
+        <w:t>December 19, 2017</w:t>
       </w:r>
       <w:r>
         <w:rPr>
@@ -3832,7 +3834,7 @@
 </file>
 
 <file path=customXml/itemProps1.xml><?xml version="1.0" encoding="utf-8"?>
-<ds:datastoreItem xmlns:ds="http://schemas.openxmlformats.org/officeDocument/2006/customXml" ds:itemID="{0DFD870A-7E17-AE41-9B35-AA4BC4376FC1}">
+<ds:datastoreItem xmlns:ds="http://schemas.openxmlformats.org/officeDocument/2006/customXml" ds:itemID="{F4BE43FC-41E7-8C47-A903-C8757B448585}">
   <ds:schemaRefs>
     <ds:schemaRef ds:uri="http://schemas.openxmlformats.org/officeDocument/2006/bibliography"/>
   </ds:schemaRefs>

--- a/Fall_2017/work/devonbodey/p4/dint.docx
+++ b/Fall_2017/work/devonbodey/p4/dint.docx
@@ -610,8 +610,6 @@
         </w:rPr>
         <w:t>’S</w:t>
       </w:r>
-      <w:bookmarkStart w:id="0" w:name="_GoBack"/>
-      <w:bookmarkEnd w:id="0"/>
       <w:r>
         <w:rPr>
           <w:rFonts w:ascii="Times New Roman" w:eastAsia="Book Antiqua" w:hAnsi="Times New Roman" w:cs="Times New Roman"/>
@@ -2524,7 +2522,36 @@
           <w:rFonts w:ascii="Times New Roman" w:eastAsia="Calibri" w:hAnsi="Times New Roman" w:cs="Times New Roman"/>
           <w:szCs w:val="24"/>
         </w:rPr>
-        <w:t>John Smith</w:t>
+        <w:fldChar w:fldCharType="begin"/>
+      </w:r>
+      <w:r>
+        <w:rPr>
+          <w:rFonts w:ascii="Times New Roman" w:eastAsia="Calibri" w:hAnsi="Times New Roman" w:cs="Times New Roman"/>
+          <w:szCs w:val="24"/>
+        </w:rPr>
+        <w:instrText xml:space="preserve"> MERGEFIELD attorney </w:instrText>
+      </w:r>
+      <w:r>
+        <w:rPr>
+          <w:rFonts w:ascii="Times New Roman" w:eastAsia="Calibri" w:hAnsi="Times New Roman" w:cs="Times New Roman"/>
+          <w:szCs w:val="24"/>
+        </w:rPr>
+        <w:fldChar w:fldCharType="separate"/>
+      </w:r>
+      <w:r>
+        <w:rPr>
+          <w:rFonts w:ascii="Times New Roman" w:eastAsia="Calibri" w:hAnsi="Times New Roman" w:cs="Times New Roman"/>
+          <w:noProof/>
+          <w:szCs w:val="24"/>
+        </w:rPr>
+        <w:t>«attorney»</w:t>
+      </w:r>
+      <w:r>
+        <w:rPr>
+          <w:rFonts w:ascii="Times New Roman" w:eastAsia="Calibri" w:hAnsi="Times New Roman" w:cs="Times New Roman"/>
+          <w:szCs w:val="24"/>
+        </w:rPr>
+        <w:fldChar w:fldCharType="end"/>
       </w:r>
       <w:r>
         <w:rPr>
@@ -2539,7 +2566,40 @@
           <w:color w:val="262626"/>
           <w:szCs w:val="24"/>
         </w:rPr>
-        <w:t>000000</w:t>
+        <w:fldChar w:fldCharType="begin"/>
+      </w:r>
+      <w:r>
+        <w:rPr>
+          <w:rFonts w:ascii="Times New Roman" w:hAnsi="Times New Roman" w:cs="Times New Roman"/>
+          <w:color w:val="262626"/>
+          <w:szCs w:val="24"/>
+        </w:rPr>
+        <w:instrText xml:space="preserve"> MERGEFIELD bbo </w:instrText>
+      </w:r>
+      <w:r>
+        <w:rPr>
+          <w:rFonts w:ascii="Times New Roman" w:hAnsi="Times New Roman" w:cs="Times New Roman"/>
+          <w:color w:val="262626"/>
+          <w:szCs w:val="24"/>
+        </w:rPr>
+        <w:fldChar w:fldCharType="separate"/>
+      </w:r>
+      <w:r>
+        <w:rPr>
+          <w:rFonts w:ascii="Times New Roman" w:hAnsi="Times New Roman" w:cs="Times New Roman"/>
+          <w:noProof/>
+          <w:color w:val="262626"/>
+          <w:szCs w:val="24"/>
+        </w:rPr>
+        <w:t>«bbo»</w:t>
+      </w:r>
+      <w:r>
+        <w:rPr>
+          <w:rFonts w:ascii="Times New Roman" w:hAnsi="Times New Roman" w:cs="Times New Roman"/>
+          <w:color w:val="262626"/>
+          <w:szCs w:val="24"/>
+        </w:rPr>
+        <w:fldChar w:fldCharType="end"/>
       </w:r>
     </w:p>
     <w:p>
@@ -2678,7 +2738,7 @@
           <w:tab w:val="left" w:pos="4320"/>
         </w:tabs>
         <w:rPr>
-          <w:rFonts w:ascii="Times New Roman" w:eastAsia="Calibri" w:hAnsi="Times New Roman" w:cs="Times New Roman"/>
+          <w:rFonts w:ascii="Times New Roman" w:hAnsi="Times New Roman"/>
           <w:szCs w:val="24"/>
         </w:rPr>
       </w:pPr>
@@ -2689,19 +2749,36 @@
         </w:rPr>
         <w:tab/>
       </w:r>
-      <w:hyperlink r:id="rId8" w:history="1">
-        <w:r>
-          <w:rPr>
-            <w:rStyle w:val="Hyperlink"/>
-            <w:rFonts w:ascii="Times New Roman" w:eastAsia="Calibri" w:hAnsi="Times New Roman" w:cs="Times New Roman"/>
-            <w:szCs w:val="24"/>
-          </w:rPr>
-          <w:t>jsmith@email.com</w:t>
-        </w:r>
-      </w:hyperlink>
-      <w:r>
-        <w:rPr>
-          <w:rFonts w:ascii="Times New Roman" w:eastAsia="Calibri" w:hAnsi="Times New Roman" w:cs="Times New Roman"/>
+      <w:bookmarkStart w:id="0" w:name="_GoBack"/>
+      <w:bookmarkEnd w:id="0"/>
+      <w:r>
+        <w:fldChar w:fldCharType="begin"/>
+      </w:r>
+      <w:r>
+        <w:instrText xml:space="preserve"> HYPERLINK "mailto:dcolarusso@suffolk.edu" </w:instrText>
+      </w:r>
+      <w:r>
+        <w:fldChar w:fldCharType="separate"/>
+      </w:r>
+      <w:r>
+        <w:rPr>
+          <w:rStyle w:val="Hyperlink"/>
+          <w:rFonts w:ascii="Times New Roman" w:hAnsi="Times New Roman"/>
+          <w:szCs w:val="24"/>
+        </w:rPr>
+        <w:t>sulslaw@email.com</w:t>
+      </w:r>
+      <w:r>
+        <w:rPr>
+          <w:rStyle w:val="Hyperlink"/>
+          <w:rFonts w:ascii="Times New Roman" w:hAnsi="Times New Roman"/>
+          <w:szCs w:val="24"/>
+        </w:rPr>
+        <w:fldChar w:fldCharType="end"/>
+      </w:r>
+      <w:r>
+        <w:rPr>
+          <w:rFonts w:ascii="Times New Roman" w:hAnsi="Times New Roman"/>
           <w:szCs w:val="24"/>
         </w:rPr>
         <w:t xml:space="preserve"> </w:t>
@@ -2714,7 +2791,6 @@
         </w:tabs>
         <w:rPr>
           <w:rFonts w:ascii="Times New Roman" w:eastAsia="Calibri" w:hAnsi="Times New Roman" w:cs="Times New Roman"/>
-          <w:sz w:val="24"/>
           <w:szCs w:val="24"/>
         </w:rPr>
       </w:pPr>
@@ -2730,6 +2806,18 @@
           <w:szCs w:val="24"/>
         </w:rPr>
       </w:pPr>
+    </w:p>
+    <w:p>
+      <w:pPr>
+        <w:tabs>
+          <w:tab w:val="left" w:pos="4320"/>
+        </w:tabs>
+        <w:rPr>
+          <w:rFonts w:ascii="Times New Roman" w:eastAsia="Calibri" w:hAnsi="Times New Roman" w:cs="Times New Roman"/>
+          <w:sz w:val="24"/>
+          <w:szCs w:val="24"/>
+        </w:rPr>
+      </w:pPr>
       <w:r>
         <w:rPr>
           <w:rFonts w:ascii="Times New Roman" w:eastAsia="Calibri" w:hAnsi="Times New Roman" w:cs="Times New Roman"/>
@@ -2782,12 +2870,12 @@
     </w:p>
     <w:p/>
     <w:sectPr>
-      <w:headerReference w:type="even" r:id="rId9"/>
-      <w:headerReference w:type="default" r:id="rId10"/>
-      <w:footerReference w:type="even" r:id="rId11"/>
-      <w:footerReference w:type="default" r:id="rId12"/>
-      <w:headerReference w:type="first" r:id="rId13"/>
-      <w:footerReference w:type="first" r:id="rId14"/>
+      <w:headerReference w:type="even" r:id="rId8"/>
+      <w:headerReference w:type="default" r:id="rId9"/>
+      <w:footerReference w:type="even" r:id="rId10"/>
+      <w:footerReference w:type="default" r:id="rId11"/>
+      <w:headerReference w:type="first" r:id="rId12"/>
+      <w:footerReference w:type="first" r:id="rId13"/>
       <w:pgSz w:w="12240" w:h="15840"/>
       <w:pgMar w:top="1440" w:right="1440" w:bottom="1440" w:left="1440" w:header="720" w:footer="720" w:gutter="0"/>
       <w:cols w:space="720"/>
@@ -3565,6 +3653,18 @@
       <w:szCs w:val="22"/>
     </w:rPr>
   </w:style>
+  <w:style w:type="character" w:styleId="FollowedHyperlink">
+    <w:name w:val="FollowedHyperlink"/>
+    <w:basedOn w:val="DefaultParagraphFont"/>
+    <w:uiPriority w:val="99"/>
+    <w:semiHidden/>
+    <w:unhideWhenUsed/>
+    <w:rsid w:val="008B078D"/>
+    <w:rPr>
+      <w:color w:val="954F72" w:themeColor="followedHyperlink"/>
+      <w:u w:val="single"/>
+    </w:rPr>
+  </w:style>
 </w:styles>
 </file>
 
@@ -3834,7 +3934,7 @@
 </file>
 
 <file path=customXml/itemProps1.xml><?xml version="1.0" encoding="utf-8"?>
-<ds:datastoreItem xmlns:ds="http://schemas.openxmlformats.org/officeDocument/2006/customXml" ds:itemID="{F4BE43FC-41E7-8C47-A903-C8757B448585}">
+<ds:datastoreItem xmlns:ds="http://schemas.openxmlformats.org/officeDocument/2006/customXml" ds:itemID="{F43D115C-A6E7-724B-9EA1-140A417DBCE5}">
   <ds:schemaRefs>
     <ds:schemaRef ds:uri="http://schemas.openxmlformats.org/officeDocument/2006/bibliography"/>
   </ds:schemaRefs>

--- a/Fall_2017/work/devonbodey/p4/dint.docx
+++ b/Fall_2017/work/devonbodey/p4/dint.docx
@@ -2749,33 +2749,16 @@
         </w:rPr>
         <w:tab/>
       </w:r>
-      <w:bookmarkStart w:id="0" w:name="_GoBack"/>
-      <w:bookmarkEnd w:id="0"/>
-      <w:r>
-        <w:fldChar w:fldCharType="begin"/>
-      </w:r>
-      <w:r>
-        <w:instrText xml:space="preserve"> HYPERLINK "mailto:dcolarusso@suffolk.edu" </w:instrText>
-      </w:r>
-      <w:r>
-        <w:fldChar w:fldCharType="separate"/>
-      </w:r>
-      <w:r>
-        <w:rPr>
-          <w:rStyle w:val="Hyperlink"/>
-          <w:rFonts w:ascii="Times New Roman" w:hAnsi="Times New Roman"/>
-          <w:szCs w:val="24"/>
-        </w:rPr>
-        <w:t>sulslaw@email.com</w:t>
-      </w:r>
-      <w:r>
-        <w:rPr>
-          <w:rStyle w:val="Hyperlink"/>
-          <w:rFonts w:ascii="Times New Roman" w:hAnsi="Times New Roman"/>
-          <w:szCs w:val="24"/>
-        </w:rPr>
-        <w:fldChar w:fldCharType="end"/>
-      </w:r>
+      <w:hyperlink r:id="rId8" w:history="1">
+        <w:r>
+          <w:rPr>
+            <w:rStyle w:val="Hyperlink"/>
+            <w:rFonts w:ascii="Times New Roman" w:hAnsi="Times New Roman"/>
+            <w:szCs w:val="24"/>
+          </w:rPr>
+          <w:t>sulslaw@email.com</w:t>
+        </w:r>
+      </w:hyperlink>
       <w:r>
         <w:rPr>
           <w:rFonts w:ascii="Times New Roman" w:hAnsi="Times New Roman"/>
@@ -2857,7 +2840,7 @@
           <w:sz w:val="24"/>
           <w:szCs w:val="24"/>
         </w:rPr>
-        <w:t>December 19, 2017</w:t>
+        <w:t>December 20, 2017</w:t>
       </w:r>
       <w:r>
         <w:rPr>
@@ -2870,12 +2853,12 @@
     </w:p>
     <w:p/>
     <w:sectPr>
-      <w:headerReference w:type="even" r:id="rId8"/>
-      <w:headerReference w:type="default" r:id="rId9"/>
-      <w:footerReference w:type="even" r:id="rId10"/>
-      <w:footerReference w:type="default" r:id="rId11"/>
-      <w:headerReference w:type="first" r:id="rId12"/>
-      <w:footerReference w:type="first" r:id="rId13"/>
+      <w:headerReference w:type="even" r:id="rId9"/>
+      <w:headerReference w:type="default" r:id="rId10"/>
+      <w:footerReference w:type="even" r:id="rId11"/>
+      <w:footerReference w:type="default" r:id="rId12"/>
+      <w:headerReference w:type="first" r:id="rId13"/>
+      <w:footerReference w:type="first" r:id="rId14"/>
       <w:pgSz w:w="12240" w:h="15840"/>
       <w:pgMar w:top="1440" w:right="1440" w:bottom="1440" w:left="1440" w:header="720" w:footer="720" w:gutter="0"/>
       <w:cols w:space="720"/>
@@ -2909,6 +2892,33 @@
   <w:p>
     <w:pPr>
       <w:pStyle w:val="Footer"/>
+      <w:framePr w:wrap="none" w:vAnchor="text" w:hAnchor="margin" w:xAlign="center" w:y="1"/>
+      <w:rPr>
+        <w:rStyle w:val="PageNumber"/>
+      </w:rPr>
+    </w:pPr>
+    <w:r>
+      <w:rPr>
+        <w:rStyle w:val="PageNumber"/>
+      </w:rPr>
+      <w:fldChar w:fldCharType="begin"/>
+    </w:r>
+    <w:r>
+      <w:rPr>
+        <w:rStyle w:val="PageNumber"/>
+      </w:rPr>
+      <w:instrText xml:space="preserve">PAGE  </w:instrText>
+    </w:r>
+    <w:r>
+      <w:rPr>
+        <w:rStyle w:val="PageNumber"/>
+      </w:rPr>
+      <w:fldChar w:fldCharType="end"/>
+    </w:r>
+  </w:p>
+  <w:p>
+    <w:pPr>
+      <w:pStyle w:val="Footer"/>
     </w:pPr>
   </w:p>
 </w:ftr>
@@ -2916,6 +2926,62 @@
 
 <file path=word/footer2.xml><?xml version="1.0" encoding="utf-8"?>
 <w:ftr xmlns:wpc="http://schemas.microsoft.com/office/word/2010/wordprocessingCanvas" xmlns:mo="http://schemas.microsoft.com/office/mac/office/2008/main" xmlns:mc="http://schemas.openxmlformats.org/markup-compatibility/2006" xmlns:mv="urn:schemas-microsoft-com:mac:vml" xmlns:o="urn:schemas-microsoft-com:office:office" xmlns:r="http://schemas.openxmlformats.org/officeDocument/2006/relationships" xmlns:m="http://schemas.openxmlformats.org/officeDocument/2006/math" xmlns:v="urn:schemas-microsoft-com:vml" xmlns:wp14="http://schemas.microsoft.com/office/word/2010/wordprocessingDrawing" xmlns:wp="http://schemas.openxmlformats.org/drawingml/2006/wordprocessingDrawing" xmlns:w10="urn:schemas-microsoft-com:office:word" xmlns:w="http://schemas.openxmlformats.org/wordprocessingml/2006/main" xmlns:w14="http://schemas.microsoft.com/office/word/2010/wordml" xmlns:w15="http://schemas.microsoft.com/office/word/2012/wordml" xmlns:wpg="http://schemas.microsoft.com/office/word/2010/wordprocessingGroup" xmlns:wpi="http://schemas.microsoft.com/office/word/2010/wordprocessingInk" xmlns:wne="http://schemas.microsoft.com/office/word/2006/wordml" xmlns:wps="http://schemas.microsoft.com/office/word/2010/wordprocessingShape" mc:Ignorable="w14 w15 wp14">
+  <w:bookmarkStart w:id="0" w:name="_GoBack"/>
+  <w:p>
+    <w:pPr>
+      <w:pStyle w:val="Footer"/>
+      <w:framePr w:w="140" w:wrap="none" w:vAnchor="text" w:hAnchor="page" w:x="6022" w:y="-2"/>
+      <w:rPr>
+        <w:rStyle w:val="PageNumber"/>
+        <w:rFonts w:ascii="Times New Roman" w:hAnsi="Times New Roman" w:cs="Times New Roman"/>
+      </w:rPr>
+    </w:pPr>
+    <w:r>
+      <w:rPr>
+        <w:rStyle w:val="PageNumber"/>
+        <w:rFonts w:ascii="Times New Roman" w:hAnsi="Times New Roman" w:cs="Times New Roman"/>
+      </w:rPr>
+      <w:fldChar w:fldCharType="begin"/>
+    </w:r>
+    <w:r>
+      <w:rPr>
+        <w:rStyle w:val="PageNumber"/>
+        <w:rFonts w:ascii="Times New Roman" w:hAnsi="Times New Roman" w:cs="Times New Roman"/>
+      </w:rPr>
+      <w:instrText xml:space="preserve">PAGE  </w:instrText>
+    </w:r>
+    <w:r>
+      <w:rPr>
+        <w:rStyle w:val="PageNumber"/>
+        <w:rFonts w:ascii="Times New Roman" w:hAnsi="Times New Roman" w:cs="Times New Roman"/>
+      </w:rPr>
+      <w:fldChar w:fldCharType="separate"/>
+    </w:r>
+    <w:r>
+      <w:rPr>
+        <w:rStyle w:val="PageNumber"/>
+        <w:rFonts w:ascii="Times New Roman" w:hAnsi="Times New Roman" w:cs="Times New Roman"/>
+        <w:noProof/>
+      </w:rPr>
+      <w:t>1</w:t>
+    </w:r>
+    <w:r>
+      <w:rPr>
+        <w:rStyle w:val="PageNumber"/>
+        <w:rFonts w:ascii="Times New Roman" w:hAnsi="Times New Roman" w:cs="Times New Roman"/>
+      </w:rPr>
+      <w:fldChar w:fldCharType="end"/>
+    </w:r>
+  </w:p>
+  <w:bookmarkEnd w:id="0"/>
+  <w:p>
+    <w:pPr>
+      <w:pStyle w:val="DocID"/>
+      <w:rPr>
+        <w:rFonts w:ascii="Times New Roman" w:hAnsi="Times New Roman" w:cs="Times New Roman"/>
+      </w:rPr>
+    </w:pPr>
+  </w:p>
   <w:p>
     <w:pPr>
       <w:pStyle w:val="DocID"/>
@@ -3665,6 +3731,14 @@
       <w:u w:val="single"/>
     </w:rPr>
   </w:style>
+  <w:style w:type="character" w:styleId="PageNumber">
+    <w:name w:val="page number"/>
+    <w:basedOn w:val="DefaultParagraphFont"/>
+    <w:uiPriority w:val="99"/>
+    <w:semiHidden/>
+    <w:unhideWhenUsed/>
+    <w:rsid w:val="0030326A"/>
+  </w:style>
 </w:styles>
 </file>
 
@@ -3934,7 +4008,7 @@
 </file>
 
 <file path=customXml/itemProps1.xml><?xml version="1.0" encoding="utf-8"?>
-<ds:datastoreItem xmlns:ds="http://schemas.openxmlformats.org/officeDocument/2006/customXml" ds:itemID="{F43D115C-A6E7-724B-9EA1-140A417DBCE5}">
+<ds:datastoreItem xmlns:ds="http://schemas.openxmlformats.org/officeDocument/2006/customXml" ds:itemID="{EA812804-8E46-CA40-93A9-130A3C7BD368}">
   <ds:schemaRefs>
     <ds:schemaRef ds:uri="http://schemas.openxmlformats.org/officeDocument/2006/bibliography"/>
   </ds:schemaRefs>
